--- a/sessionNotes/session2_projects.docx
+++ b/sessionNotes/session2_projects.docx
@@ -1,6 +1,6 @@
 
 <file path=word/document.xml><?xml version="1.0" encoding="utf-8"?>
-<w:document xmlns:wpc="http://schemas.microsoft.com/office/word/2010/wordprocessingCanvas" xmlns:cx="http://schemas.microsoft.com/office/drawing/2014/chartex" xmlns:cx1="http://schemas.microsoft.com/office/drawing/2015/9/8/chartex" xmlns:cx2="http://schemas.microsoft.com/office/drawing/2015/10/21/chartex" xmlns:cx3="http://schemas.microsoft.com/office/drawing/2016/5/9/chartex" xmlns:cx4="http://schemas.microsoft.com/office/drawing/2016/5/10/chartex" xmlns:cx5="http://schemas.microsoft.com/office/drawing/2016/5/11/chartex" xmlns:cx6="http://schemas.microsoft.com/office/drawing/2016/5/12/chartex" xmlns:cx7="http://schemas.microsoft.com/office/drawing/2016/5/13/chartex" xmlns:cx8="http://schemas.microsoft.com/office/drawing/2016/5/14/chartex" xmlns:mc="http://schemas.openxmlformats.org/markup-compatibility/2006" xmlns:aink="http://schemas.microsoft.com/office/drawing/2016/ink" xmlns:am3d="http://schemas.microsoft.com/office/drawing/2017/model3d" xmlns:o="urn:schemas-microsoft-com:office:office" xmlns:r="http://schemas.openxmlformats.org/officeDocument/2006/relationships" xmlns:m="http://schemas.openxmlformats.org/officeDocument/2006/math" xmlns:v="urn:schemas-microsoft-com:vml" xmlns:wp14="http://schemas.microsoft.com/office/word/2010/wordprocessingDrawing" xmlns:wp="http://schemas.openxmlformats.org/drawingml/2006/wordprocessingDrawing" xmlns:w10="urn:schemas-microsoft-com:office:word" xmlns:w="http://schemas.openxmlformats.org/wordprocessingml/2006/main" xmlns:w14="http://schemas.microsoft.com/office/word/2010/wordml" xmlns:w15="http://schemas.microsoft.com/office/word/2012/wordml" xmlns:w16cex="http://schemas.microsoft.com/office/word/2018/wordml/cex" xmlns:w16cid="http://schemas.microsoft.com/office/word/2016/wordml/cid" xmlns:w16="http://schemas.microsoft.com/office/word/2018/wordml" xmlns:w16sdtdh="http://schemas.microsoft.com/office/word/2020/wordml/sdtdatahash" xmlns:w16se="http://schemas.microsoft.com/office/word/2015/wordml/symex" xmlns:wpg="http://schemas.microsoft.com/office/word/2010/wordprocessingGroup" xmlns:wpi="http://schemas.microsoft.com/office/word/2010/wordprocessingInk" xmlns:wne="http://schemas.microsoft.com/office/word/2006/wordml" xmlns:wps="http://schemas.microsoft.com/office/word/2010/wordprocessingShape" mc:Ignorable="w14 w15 w16se w16cid w16 w16cex w16sdtdh wp14">
+<w:document xmlns:wpc="http://schemas.microsoft.com/office/word/2010/wordprocessingCanvas" xmlns:cx="http://schemas.microsoft.com/office/drawing/2014/chartex" xmlns:cx1="http://schemas.microsoft.com/office/drawing/2015/9/8/chartex" xmlns:cx2="http://schemas.microsoft.com/office/drawing/2015/10/21/chartex" xmlns:cx3="http://schemas.microsoft.com/office/drawing/2016/5/9/chartex" xmlns:cx4="http://schemas.microsoft.com/office/drawing/2016/5/10/chartex" xmlns:cx5="http://schemas.microsoft.com/office/drawing/2016/5/11/chartex" xmlns:cx6="http://schemas.microsoft.com/office/drawing/2016/5/12/chartex" xmlns:cx7="http://schemas.microsoft.com/office/drawing/2016/5/13/chartex" xmlns:cx8="http://schemas.microsoft.com/office/drawing/2016/5/14/chartex" xmlns:mc="http://schemas.openxmlformats.org/markup-compatibility/2006" xmlns:aink="http://schemas.microsoft.com/office/drawing/2016/ink" xmlns:am3d="http://schemas.microsoft.com/office/drawing/2017/model3d" xmlns:o="urn:schemas-microsoft-com:office:office" xmlns:oel="http://schemas.microsoft.com/office/2019/extlst" xmlns:r="http://schemas.openxmlformats.org/officeDocument/2006/relationships" xmlns:m="http://schemas.openxmlformats.org/officeDocument/2006/math" xmlns:v="urn:schemas-microsoft-com:vml" xmlns:wp14="http://schemas.microsoft.com/office/word/2010/wordprocessingDrawing" xmlns:wp="http://schemas.openxmlformats.org/drawingml/2006/wordprocessingDrawing" xmlns:w10="urn:schemas-microsoft-com:office:word" xmlns:w="http://schemas.openxmlformats.org/wordprocessingml/2006/main" xmlns:w14="http://schemas.microsoft.com/office/word/2010/wordml" xmlns:w15="http://schemas.microsoft.com/office/word/2012/wordml" xmlns:w16cex="http://schemas.microsoft.com/office/word/2018/wordml/cex" xmlns:w16cid="http://schemas.microsoft.com/office/word/2016/wordml/cid" xmlns:w16="http://schemas.microsoft.com/office/word/2018/wordml" xmlns:w16du="http://schemas.microsoft.com/office/word/2023/wordml/word16du" xmlns:w16sdtdh="http://schemas.microsoft.com/office/word/2020/wordml/sdtdatahash" xmlns:w16sdtfl="http://schemas.microsoft.com/office/word/2024/wordml/sdtformatlock" xmlns:w16se="http://schemas.microsoft.com/office/word/2015/wordml/symex" xmlns:wpg="http://schemas.microsoft.com/office/word/2010/wordprocessingGroup" xmlns:wpi="http://schemas.microsoft.com/office/word/2010/wordprocessingInk" xmlns:wne="http://schemas.microsoft.com/office/word/2006/wordml" xmlns:wps="http://schemas.microsoft.com/office/word/2010/wordprocessingShape" mc:Ignorable="w14 w15 w16se w16cid w16 w16cex w16sdtdh w16sdtfl w16du wp14">
   <w:body>
     <w:p>
       <w:pPr>
@@ -66,7 +66,7 @@
               </wp:anchor>
             </w:drawing>
           </mc:Choice>
-          <mc:Fallback xmlns:w16sdtfl="http://schemas.microsoft.com/office/word/2024/wordml/sdtformatlock" xmlns:w16du="http://schemas.microsoft.com/office/word/2023/wordml/word16du" xmlns:oel="http://schemas.microsoft.com/office/2019/extlst">
+          <mc:Fallback>
             <w:pict>
               <v:line w14:anchorId="67099CFB" id="Straight Connector 1" o:spid="_x0000_s1026" style="position:absolute;z-index:251659264;visibility:visible;mso-wrap-style:square;mso-wrap-distance-left:9pt;mso-wrap-distance-top:0;mso-wrap-distance-right:9pt;mso-wrap-distance-bottom:0;mso-position-horizontal:absolute;mso-position-horizontal-relative:text;mso-position-vertical:absolute;mso-position-vertical-relative:text" from="1pt,17pt" to="473pt,17pt" o:gfxdata="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" strokecolor="black [3200]" strokeweight=".5pt">
                 <v:stroke joinstyle="miter"/>
@@ -209,7 +209,7 @@
               </wp:anchor>
             </w:drawing>
           </mc:Choice>
-          <mc:Fallback xmlns:w16sdtfl="http://schemas.microsoft.com/office/word/2024/wordml/sdtformatlock" xmlns:w16du="http://schemas.microsoft.com/office/word/2023/wordml/word16du" xmlns:oel="http://schemas.microsoft.com/office/2019/extlst">
+          <mc:Fallback>
             <w:pict>
               <v:line w14:anchorId="36835EB6" id="Straight Connector 1" o:spid="_x0000_s1026" style="position:absolute;z-index:251661312;visibility:visible;mso-wrap-style:square;mso-wrap-distance-left:9pt;mso-wrap-distance-top:0;mso-wrap-distance-right:9pt;mso-wrap-distance-bottom:0;mso-position-horizontal:absolute;mso-position-horizontal-relative:text;mso-position-vertical:absolute;mso-position-vertical-relative:text" from=".6pt,17.8pt" to="472.6pt,17.8pt" o:gfxdata="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" strokecolor="black [3200]" strokeweight=".5pt">
                 <v:stroke joinstyle="miter"/>
@@ -303,7 +303,7 @@
               </wp:anchor>
             </w:drawing>
           </mc:Choice>
-          <mc:Fallback xmlns:w16sdtfl="http://schemas.microsoft.com/office/word/2024/wordml/sdtformatlock" xmlns:w16du="http://schemas.microsoft.com/office/word/2023/wordml/word16du" xmlns:oel="http://schemas.microsoft.com/office/2019/extlst">
+          <mc:Fallback>
             <w:pict>
               <v:line w14:anchorId="7D2AA037" id="Straight Connector 1" o:spid="_x0000_s1026" style="position:absolute;z-index:251669504;visibility:visible;mso-wrap-style:square;mso-wrap-distance-left:9pt;mso-wrap-distance-top:0;mso-wrap-distance-right:9pt;mso-wrap-distance-bottom:0;mso-position-horizontal:absolute;mso-position-horizontal-relative:text;mso-position-vertical:absolute;mso-position-vertical-relative:text" from="1.25pt,18.75pt" to="473.25pt,18.75pt" o:gfxdata="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" strokecolor="black [3200]" strokeweight=".5pt">
                 <v:stroke joinstyle="miter"/>
@@ -346,7 +346,7 @@
         <w:rPr>
           <w:b/>
           <w:bCs/>
-          <w:lang w:val="fr-FR"/>
+          <w:lang w:val="en-CA"/>
         </w:rPr>
       </w:pPr>
       <w:r>
@@ -406,7 +406,7 @@
               </wp:anchor>
             </w:drawing>
           </mc:Choice>
-          <mc:Fallback xmlns:w16sdtfl="http://schemas.microsoft.com/office/word/2024/wordml/sdtformatlock" xmlns:w16du="http://schemas.microsoft.com/office/word/2023/wordml/word16du" xmlns:oel="http://schemas.microsoft.com/office/2019/extlst">
+          <mc:Fallback>
             <w:pict>
               <v:line w14:anchorId="18D1894E" id="Straight Connector 1" o:spid="_x0000_s1026" style="position:absolute;z-index:251665408;visibility:visible;mso-wrap-style:square;mso-wrap-distance-left:9pt;mso-wrap-distance-top:0;mso-wrap-distance-right:9pt;mso-wrap-distance-bottom:0;mso-position-horizontal:absolute;mso-position-horizontal-relative:text;mso-position-vertical:absolute;mso-position-vertical-relative:text" from="1.25pt,18.65pt" to="473.25pt,18.65pt" o:gfxdata="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" strokecolor="black [3200]" strokeweight=".5pt">
                 <v:stroke joinstyle="miter"/>
@@ -419,7 +419,7 @@
         <w:rPr>
           <w:b/>
           <w:bCs/>
-          <w:lang w:val="fr-FR"/>
+          <w:lang w:val="en-CA"/>
         </w:rPr>
         <w:t>ENVIRONMENT</w:t>
       </w:r>
@@ -427,12 +427,12 @@
     <w:p>
       <w:pPr>
         <w:rPr>
-          <w:lang w:val="fr-FR"/>
-        </w:rPr>
-      </w:pPr>
-      <w:r>
-        <w:rPr>
-          <w:lang w:val="fr-FR"/>
+          <w:lang w:val="en-CA"/>
+        </w:rPr>
+      </w:pPr>
+      <w:r>
+        <w:rPr>
+          <w:lang w:val="en-CA"/>
         </w:rPr>
         <w:t>Windows 11</w:t>
       </w:r>
@@ -442,7 +442,7 @@
         <w:rPr>
           <w:sz w:val="10"/>
           <w:szCs w:val="10"/>
-          <w:lang w:val="fr-FR"/>
+          <w:lang w:val="en-CA"/>
         </w:rPr>
       </w:pPr>
     </w:p>
@@ -451,7 +451,7 @@
         <w:rPr>
           <w:b/>
           <w:bCs/>
-          <w:lang w:val="fr-FR"/>
+          <w:lang w:val="en-CA"/>
         </w:rPr>
       </w:pPr>
       <w:r>
@@ -511,7 +511,7 @@
               </wp:anchor>
             </w:drawing>
           </mc:Choice>
-          <mc:Fallback xmlns:w16sdtfl="http://schemas.microsoft.com/office/word/2024/wordml/sdtformatlock" xmlns:w16du="http://schemas.microsoft.com/office/word/2023/wordml/word16du" xmlns:oel="http://schemas.microsoft.com/office/2019/extlst">
+          <mc:Fallback>
             <w:pict>
               <v:line w14:anchorId="397B8ACC" id="Straight Connector 1" o:spid="_x0000_s1026" style="position:absolute;z-index:251667456;visibility:visible;mso-wrap-style:square;mso-wrap-distance-left:9pt;mso-wrap-distance-top:0;mso-wrap-distance-right:9pt;mso-wrap-distance-bottom:0;mso-position-horizontal:absolute;mso-position-horizontal-relative:text;mso-position-vertical:absolute;mso-position-vertical-relative:text" from="1.25pt,19.8pt" to="473.25pt,19.8pt" o:gfxdata="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" strokecolor="black [3200]" strokeweight=".5pt">
                 <v:stroke joinstyle="miter"/>
@@ -524,7 +524,7 @@
         <w:rPr>
           <w:b/>
           <w:bCs/>
-          <w:lang w:val="fr-FR"/>
+          <w:lang w:val="en-CA"/>
         </w:rPr>
         <w:t>START</w:t>
       </w:r>
@@ -532,30 +532,30 @@
     <w:p>
       <w:pPr>
         <w:rPr>
-          <w:lang w:val="fr-FR"/>
-        </w:rPr>
-      </w:pPr>
-      <w:r>
-        <w:rPr>
-          <w:lang w:val="fr-FR"/>
+          <w:lang w:val="en-CA"/>
+        </w:rPr>
+      </w:pPr>
+      <w:r>
+        <w:rPr>
+          <w:lang w:val="en-CA"/>
         </w:rPr>
         <w:t>5 :00 PM</w:t>
       </w:r>
       <w:r>
         <w:rPr>
-          <w:lang w:val="fr-FR"/>
+          <w:lang w:val="en-CA"/>
         </w:rPr>
         <w:t xml:space="preserve"> 02/</w:t>
       </w:r>
       <w:r>
         <w:rPr>
-          <w:lang w:val="fr-FR"/>
+          <w:lang w:val="en-CA"/>
         </w:rPr>
         <w:t>12/</w:t>
       </w:r>
       <w:r>
         <w:rPr>
-          <w:lang w:val="fr-FR"/>
+          <w:lang w:val="en-CA"/>
         </w:rPr>
         <w:t>2025</w:t>
       </w:r>
@@ -565,14 +565,14 @@
         <w:rPr>
           <w:sz w:val="10"/>
           <w:szCs w:val="10"/>
-          <w:lang w:val="fr-FR"/>
-        </w:rPr>
-      </w:pPr>
-    </w:p>
-    <w:p>
-      <w:pPr>
-        <w:rPr>
-          <w:lang w:val="fr-FR"/>
+          <w:lang w:val="en-CA"/>
+        </w:rPr>
+      </w:pPr>
+    </w:p>
+    <w:p>
+      <w:pPr>
+        <w:rPr>
+          <w:lang w:val="en-CA"/>
         </w:rPr>
       </w:pPr>
       <w:r>
@@ -632,7 +632,7 @@
               </wp:anchor>
             </w:drawing>
           </mc:Choice>
-          <mc:Fallback xmlns:w16sdtfl="http://schemas.microsoft.com/office/word/2024/wordml/sdtformatlock" xmlns:w16du="http://schemas.microsoft.com/office/word/2023/wordml/word16du" xmlns:oel="http://schemas.microsoft.com/office/2019/extlst">
+          <mc:Fallback>
             <w:pict>
               <v:line w14:anchorId="1C3BCAD6" id="Straight Connector 1" o:spid="_x0000_s1026" style="position:absolute;z-index:251663360;visibility:visible;mso-wrap-style:square;mso-wrap-distance-left:9pt;mso-wrap-distance-top:0;mso-wrap-distance-right:9pt;mso-wrap-distance-bottom:0;mso-position-horizontal:absolute;mso-position-horizontal-relative:text;mso-position-vertical:absolute;mso-position-vertical-relative:text" from="1.25pt,17.95pt" to="473.25pt,17.95pt" o:gfxdata="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" strokecolor="black [3200]" strokeweight=".5pt">
                 <v:stroke joinstyle="miter"/>
@@ -645,7 +645,7 @@
         <w:rPr>
           <w:b/>
           <w:bCs/>
-          <w:lang w:val="fr-FR"/>
+          <w:lang w:val="en-CA"/>
         </w:rPr>
         <w:t>DURATION</w:t>
       </w:r>
@@ -653,12 +653,12 @@
     <w:p>
       <w:pPr>
         <w:rPr>
-          <w:lang w:val="fr-FR"/>
-        </w:rPr>
-      </w:pPr>
-      <w:r>
-        <w:rPr>
-          <w:lang w:val="fr-FR"/>
+          <w:lang w:val="en-CA"/>
+        </w:rPr>
+      </w:pPr>
+      <w:r>
+        <w:rPr>
+          <w:lang w:val="en-CA"/>
         </w:rPr>
         <w:t>45 mins</w:t>
       </w:r>
@@ -668,14 +668,14 @@
         <w:rPr>
           <w:sz w:val="10"/>
           <w:szCs w:val="10"/>
-          <w:lang w:val="fr-FR"/>
-        </w:rPr>
-      </w:pPr>
-    </w:p>
-    <w:p>
-      <w:pPr>
-        <w:rPr>
-          <w:lang w:val="fr-FR"/>
+          <w:lang w:val="en-CA"/>
+        </w:rPr>
+      </w:pPr>
+    </w:p>
+    <w:p>
+      <w:pPr>
+        <w:rPr>
+          <w:lang w:val="en-CA"/>
         </w:rPr>
       </w:pPr>
       <w:r>
@@ -735,7 +735,7 @@
               </wp:anchor>
             </w:drawing>
           </mc:Choice>
-          <mc:Fallback xmlns:w16sdtfl="http://schemas.microsoft.com/office/word/2024/wordml/sdtformatlock" xmlns:w16du="http://schemas.microsoft.com/office/word/2023/wordml/word16du" xmlns:oel="http://schemas.microsoft.com/office/2019/extlst">
+          <mc:Fallback>
             <w:pict>
               <v:line w14:anchorId="1C79FACC" id="Straight Connector 1" o:spid="_x0000_s1026" style="position:absolute;z-index:251671552;visibility:visible;mso-wrap-style:square;mso-wrap-distance-left:9pt;mso-wrap-distance-top:0;mso-wrap-distance-right:9pt;mso-wrap-distance-bottom:0;mso-position-horizontal:absolute;mso-position-horizontal-relative:text;mso-position-vertical:absolute;mso-position-vertical-relative:text" from=".65pt,17.75pt" to="472.65pt,17.75pt" o:gfxdata="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" strokecolor="black [3200]" strokeweight=".5pt">
                 <v:stroke joinstyle="miter"/>
@@ -748,7 +748,7 @@
         <w:rPr>
           <w:b/>
           <w:bCs/>
-          <w:lang w:val="fr-FR"/>
+          <w:lang w:val="en-CA"/>
         </w:rPr>
         <w:t>TESTER</w:t>
       </w:r>
@@ -759,6 +759,7 @@
           <w:lang w:val="en-CA"/>
         </w:rPr>
       </w:pPr>
+      <w:proofErr w:type="spellStart"/>
       <w:r>
         <w:rPr>
           <w:lang w:val="en-CA"/>
@@ -769,8 +770,23 @@
         <w:rPr>
           <w:lang w:val="en-CA"/>
         </w:rPr>
-        <w:t>hal Imrit</w:t>
-      </w:r>
+        <w:t>hal</w:t>
+      </w:r>
+      <w:proofErr w:type="spellEnd"/>
+      <w:r>
+        <w:rPr>
+          <w:lang w:val="en-CA"/>
+        </w:rPr>
+        <w:t xml:space="preserve"> </w:t>
+      </w:r>
+      <w:proofErr w:type="spellStart"/>
+      <w:r>
+        <w:rPr>
+          <w:lang w:val="en-CA"/>
+        </w:rPr>
+        <w:t>Imrit</w:t>
+      </w:r>
+      <w:proofErr w:type="spellEnd"/>
       <w:r>
         <w:rPr>
           <w:lang w:val="en-CA"/>
@@ -929,7 +945,7 @@
               </wp:anchor>
             </w:drawing>
           </mc:Choice>
-          <mc:Fallback xmlns:w16sdtfl="http://schemas.microsoft.com/office/word/2024/wordml/sdtformatlock" xmlns:w16du="http://schemas.microsoft.com/office/word/2023/wordml/word16du" xmlns:oel="http://schemas.microsoft.com/office/2019/extlst">
+          <mc:Fallback>
             <w:pict>
               <v:line w14:anchorId="1F88AE29" id="Straight Connector 1" o:spid="_x0000_s1026" style="position:absolute;z-index:251673600;visibility:visible;mso-wrap-style:square;mso-wrap-distance-left:9pt;mso-wrap-distance-top:0;mso-wrap-distance-right:9pt;mso-wrap-distance-bottom:0;mso-position-horizontal:absolute;mso-position-horizontal-relative:text;mso-position-vertical:absolute;mso-position-vertical-relative:text" from="1.2pt,17.75pt" to="473.2pt,17.75pt" o:gfxdata="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" strokecolor="black [3200]" strokeweight=".5pt">
                 <v:stroke joinstyle="miter"/>
@@ -1247,13 +1263,7 @@
         <w:rPr>
           <w:lang w:val="en-CA"/>
         </w:rPr>
-        <w:t>2</w:t>
-      </w:r>
-      <w:r>
-        <w:rPr>
-          <w:lang w:val="en-CA"/>
-        </w:rPr>
-        <w:t>4</w:t>
+        <w:t>24</w:t>
       </w:r>
       <w:r>
         <w:rPr>
@@ -1265,43 +1275,7 @@
         <w:rPr>
           <w:lang w:val="en-CA"/>
         </w:rPr>
-        <w:t xml:space="preserve">Delete </w:t>
-      </w:r>
-      <w:r>
-        <w:rPr>
-          <w:lang w:val="en-CA"/>
-        </w:rPr>
-        <w:t xml:space="preserve">non </w:t>
-      </w:r>
-      <w:r>
-        <w:rPr>
-          <w:lang w:val="en-CA"/>
-        </w:rPr>
-        <w:t xml:space="preserve">existing project with ID </w:t>
-      </w:r>
-      <w:r>
-        <w:rPr>
-          <w:lang w:val="en-CA"/>
-        </w:rPr>
-        <w:t>20</w:t>
-      </w:r>
-      <w:r>
-        <w:rPr>
-          <w:lang w:val="en-CA"/>
-        </w:rPr>
-        <w:t xml:space="preserve"> (Delete projects/1). </w:t>
-      </w:r>
-      <w:r>
-        <w:rPr>
-          <w:lang w:val="en-CA"/>
-        </w:rPr>
-        <w:t>Returns an appropriate error message as expected</w:t>
-      </w:r>
-      <w:r>
-        <w:rPr>
-          <w:lang w:val="en-CA"/>
-        </w:rPr>
-        <w:t xml:space="preserve">. </w:t>
+        <w:t xml:space="preserve">Delete non existing project with ID 20 (Delete projects/1). Returns an appropriate error message as expected. </w:t>
       </w:r>
     </w:p>
     <w:p>
@@ -1431,7 +1405,7 @@
           <w:lang w:val="en-CA"/>
         </w:rPr>
         <w:drawing>
-          <wp:inline distT="0" distB="0" distL="0" distR="0" wp14:anchorId="7A6A5E0D" wp14:editId="1EA4DB2A">
+          <wp:inline distT="0" distB="0" distL="0" distR="0" wp14:anchorId="7A6A5E0D" wp14:editId="21695F20">
             <wp:extent cx="5934075" cy="295275"/>
             <wp:effectExtent l="0" t="0" r="9525" b="9525"/>
             <wp:docPr id="1" name="Picture 1"/>
@@ -1667,7 +1641,7 @@
               </wp:anchor>
             </w:drawing>
           </mc:Choice>
-          <mc:Fallback xmlns:w16sdtfl="http://schemas.microsoft.com/office/word/2024/wordml/sdtformatlock" xmlns:w16du="http://schemas.microsoft.com/office/word/2023/wordml/word16du" xmlns:oel="http://schemas.microsoft.com/office/2019/extlst">
+          <mc:Fallback>
             <w:pict>
               <v:line w14:anchorId="6A032C94" id="Straight Connector 1" o:spid="_x0000_s1026" style="position:absolute;z-index:251675648;visibility:visible;mso-wrap-style:square;mso-wrap-distance-left:9pt;mso-wrap-distance-top:0;mso-wrap-distance-right:9pt;mso-wrap-distance-bottom:0;mso-position-horizontal:absolute;mso-position-horizontal-relative:text;mso-position-vertical:absolute;mso-position-vertical-relative:text" from="0,16.7pt" to="472pt,16.7pt" o:gfxdata="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" strokecolor="black [3200]" strokeweight=".5pt">
                 <v:stroke joinstyle="miter"/>
@@ -1755,6 +1729,7 @@
       </w:pPr>
       <w:r>
         <w:rPr>
+          <w:noProof/>
           <w:lang w:val="en-CA"/>
         </w:rPr>
         <w:drawing>
@@ -1881,7 +1856,7 @@
               </wp:anchor>
             </w:drawing>
           </mc:Choice>
-          <mc:Fallback xmlns:w16sdtfl="http://schemas.microsoft.com/office/word/2024/wordml/sdtformatlock" xmlns:w16du="http://schemas.microsoft.com/office/word/2023/wordml/word16du" xmlns:oel="http://schemas.microsoft.com/office/2019/extlst">
+          <mc:Fallback>
             <w:pict>
               <v:line w14:anchorId="2DF54694" id="Straight Connector 1" o:spid="_x0000_s1026" style="position:absolute;z-index:251679744;visibility:visible;mso-wrap-style:square;mso-wrap-distance-left:9pt;mso-wrap-distance-top:0;mso-wrap-distance-right:9pt;mso-wrap-distance-bottom:0;mso-position-horizontal:absolute;mso-position-horizontal-relative:text;mso-position-vertical:absolute;mso-position-vertical-relative:text" from="-.2pt,17.45pt" to="471.8pt,17.45pt" o:gfxdata="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" strokecolor="black [3200]" strokeweight=".5pt">
                 <v:stroke joinstyle="miter"/>
@@ -1958,6 +1933,7 @@
       </w:pPr>
       <w:r>
         <w:rPr>
+          <w:noProof/>
           <w:lang w:val="en-CA"/>
         </w:rPr>
         <w:lastRenderedPageBreak/>
@@ -1996,6 +1972,19 @@
             </a:graphic>
           </wp:inline>
         </w:drawing>
+      </w:r>
+    </w:p>
+    <w:p>
+      <w:pPr>
+        <w:rPr>
+          <w:lang w:val="en-CA"/>
+        </w:rPr>
+      </w:pPr>
+      <w:r>
+        <w:rPr>
+          <w:lang w:val="en-CA"/>
+        </w:rPr>
+        <w:t>Refer to bug summary: projectsBug1.docx</w:t>
       </w:r>
     </w:p>
     <w:p>
@@ -2072,7 +2061,7 @@
               </wp:anchor>
             </w:drawing>
           </mc:Choice>
-          <mc:Fallback xmlns:w16sdtfl="http://schemas.microsoft.com/office/word/2024/wordml/sdtformatlock" xmlns:w16du="http://schemas.microsoft.com/office/word/2023/wordml/word16du" xmlns:oel="http://schemas.microsoft.com/office/2019/extlst">
+          <mc:Fallback>
             <w:pict>
               <v:line w14:anchorId="2FB17D86" id="Straight Connector 1" o:spid="_x0000_s1026" style="position:absolute;z-index:251677696;visibility:visible;mso-wrap-style:square;mso-wrap-distance-left:9pt;mso-wrap-distance-top:0;mso-wrap-distance-right:9pt;mso-wrap-distance-bottom:0;mso-position-horizontal:absolute;mso-position-horizontal-relative:text;mso-position-vertical:absolute;mso-position-vertical-relative:text" from="-.1pt,17.4pt" to="471.9pt,17.4pt" o:gfxdata="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" strokecolor="black [3200]" strokeweight=".5pt">
                 <v:stroke joinstyle="miter"/>
@@ -2179,6 +2168,19 @@
           <w:lang w:val="en-CA"/>
         </w:rPr>
         <w:t>.</w:t>
+      </w:r>
+    </w:p>
+    <w:p>
+      <w:pPr>
+        <w:rPr>
+          <w:lang w:val="en-CA"/>
+        </w:rPr>
+      </w:pPr>
+      <w:r>
+        <w:rPr>
+          <w:lang w:val="en-CA"/>
+        </w:rPr>
+        <w:t>Refer to capabilities script: projectJSON.sh and projectXML.sh</w:t>
       </w:r>
     </w:p>
     <w:p>
@@ -2253,7 +2255,7 @@
               </wp:anchor>
             </w:drawing>
           </mc:Choice>
-          <mc:Fallback xmlns:w16sdtfl="http://schemas.microsoft.com/office/word/2024/wordml/sdtformatlock" xmlns:w16du="http://schemas.microsoft.com/office/word/2023/wordml/word16du" xmlns:oel="http://schemas.microsoft.com/office/2019/extlst">
+          <mc:Fallback>
             <w:pict>
               <v:line w14:anchorId="20F13ED0" id="Straight Connector 1" o:spid="_x0000_s1026" style="position:absolute;z-index:251681792;visibility:visible;mso-wrap-style:square;mso-wrap-distance-left:9pt;mso-wrap-distance-top:0;mso-wrap-distance-right:9pt;mso-wrap-distance-bottom:0;mso-position-horizontal:absolute;mso-position-horizontal-relative:text;mso-position-vertical:absolute;mso-position-vertical-relative:text" from=".2pt,19.35pt" to="472.2pt,19.35pt" o:gfxdata="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" strokecolor="black [3200]" strokeweight=".5pt">
                 <v:stroke joinstyle="miter"/>
@@ -2430,7 +2432,7 @@
               </wp:anchor>
             </w:drawing>
           </mc:Choice>
-          <mc:Fallback xmlns:w16sdtfl="http://schemas.microsoft.com/office/word/2024/wordml/sdtformatlock" xmlns:w16du="http://schemas.microsoft.com/office/word/2023/wordml/word16du" xmlns:oel="http://schemas.microsoft.com/office/2019/extlst">
+          <mc:Fallback>
             <w:pict>
               <v:line w14:anchorId="387DAE22" id="Straight Connector 1" o:spid="_x0000_s1026" style="position:absolute;z-index:251683840;visibility:visible;mso-wrap-style:square;mso-wrap-distance-left:9pt;mso-wrap-distance-top:0;mso-wrap-distance-right:9pt;mso-wrap-distance-bottom:0;mso-position-horizontal:absolute;mso-position-horizontal-relative:text;mso-position-vertical:absolute;mso-position-vertical-relative:text" from=".2pt,19.35pt" to="472.2pt,19.35pt" o:gfxdata="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" strokecolor="black [3200]" strokeweight=".5pt">
                 <v:stroke joinstyle="miter"/>
@@ -2504,7 +2506,7 @@
 </file>
 
 <file path=word/numbering.xml><?xml version="1.0" encoding="utf-8"?>
-<w:numbering xmlns:wpc="http://schemas.microsoft.com/office/word/2010/wordprocessingCanvas" xmlns:cx="http://schemas.microsoft.com/office/drawing/2014/chartex" xmlns:cx1="http://schemas.microsoft.com/office/drawing/2015/9/8/chartex" xmlns:cx2="http://schemas.microsoft.com/office/drawing/2015/10/21/chartex" xmlns:cx3="http://schemas.microsoft.com/office/drawing/2016/5/9/chartex" xmlns:cx4="http://schemas.microsoft.com/office/drawing/2016/5/10/chartex" xmlns:cx5="http://schemas.microsoft.com/office/drawing/2016/5/11/chartex" xmlns:cx6="http://schemas.microsoft.com/office/drawing/2016/5/12/chartex" xmlns:cx7="http://schemas.microsoft.com/office/drawing/2016/5/13/chartex" xmlns:cx8="http://schemas.microsoft.com/office/drawing/2016/5/14/chartex" xmlns:mc="http://schemas.openxmlformats.org/markup-compatibility/2006" xmlns:aink="http://schemas.microsoft.com/office/drawing/2016/ink" xmlns:am3d="http://schemas.microsoft.com/office/drawing/2017/model3d" xmlns:o="urn:schemas-microsoft-com:office:office" xmlns:r="http://schemas.openxmlformats.org/officeDocument/2006/relationships" xmlns:m="http://schemas.openxmlformats.org/officeDocument/2006/math" xmlns:v="urn:schemas-microsoft-com:vml" xmlns:wp14="http://schemas.microsoft.com/office/word/2010/wordprocessingDrawing" xmlns:wp="http://schemas.openxmlformats.org/drawingml/2006/wordprocessingDrawing" xmlns:w10="urn:schemas-microsoft-com:office:word" xmlns:w="http://schemas.openxmlformats.org/wordprocessingml/2006/main" xmlns:w14="http://schemas.microsoft.com/office/word/2010/wordml" xmlns:w15="http://schemas.microsoft.com/office/word/2012/wordml" xmlns:w16cex="http://schemas.microsoft.com/office/word/2018/wordml/cex" xmlns:w16cid="http://schemas.microsoft.com/office/word/2016/wordml/cid" xmlns:w16="http://schemas.microsoft.com/office/word/2018/wordml" xmlns:w16sdtdh="http://schemas.microsoft.com/office/word/2020/wordml/sdtdatahash" xmlns:w16se="http://schemas.microsoft.com/office/word/2015/wordml/symex" xmlns:wpg="http://schemas.microsoft.com/office/word/2010/wordprocessingGroup" xmlns:wpi="http://schemas.microsoft.com/office/word/2010/wordprocessingInk" xmlns:wne="http://schemas.microsoft.com/office/word/2006/wordml" xmlns:wps="http://schemas.microsoft.com/office/word/2010/wordprocessingShape" mc:Ignorable="w14 w15 w16se w16cid w16 w16cex w16sdtdh wp14">
+<w:numbering xmlns:wpc="http://schemas.microsoft.com/office/word/2010/wordprocessingCanvas" xmlns:cx="http://schemas.microsoft.com/office/drawing/2014/chartex" xmlns:cx1="http://schemas.microsoft.com/office/drawing/2015/9/8/chartex" xmlns:cx2="http://schemas.microsoft.com/office/drawing/2015/10/21/chartex" xmlns:cx3="http://schemas.microsoft.com/office/drawing/2016/5/9/chartex" xmlns:cx4="http://schemas.microsoft.com/office/drawing/2016/5/10/chartex" xmlns:cx5="http://schemas.microsoft.com/office/drawing/2016/5/11/chartex" xmlns:cx6="http://schemas.microsoft.com/office/drawing/2016/5/12/chartex" xmlns:cx7="http://schemas.microsoft.com/office/drawing/2016/5/13/chartex" xmlns:cx8="http://schemas.microsoft.com/office/drawing/2016/5/14/chartex" xmlns:mc="http://schemas.openxmlformats.org/markup-compatibility/2006" xmlns:aink="http://schemas.microsoft.com/office/drawing/2016/ink" xmlns:am3d="http://schemas.microsoft.com/office/drawing/2017/model3d" xmlns:o="urn:schemas-microsoft-com:office:office" xmlns:oel="http://schemas.microsoft.com/office/2019/extlst" xmlns:r="http://schemas.openxmlformats.org/officeDocument/2006/relationships" xmlns:m="http://schemas.openxmlformats.org/officeDocument/2006/math" xmlns:v="urn:schemas-microsoft-com:vml" xmlns:wp14="http://schemas.microsoft.com/office/word/2010/wordprocessingDrawing" xmlns:wp="http://schemas.openxmlformats.org/drawingml/2006/wordprocessingDrawing" xmlns:w10="urn:schemas-microsoft-com:office:word" xmlns:w="http://schemas.openxmlformats.org/wordprocessingml/2006/main" xmlns:w14="http://schemas.microsoft.com/office/word/2010/wordml" xmlns:w15="http://schemas.microsoft.com/office/word/2012/wordml" xmlns:w16cex="http://schemas.microsoft.com/office/word/2018/wordml/cex" xmlns:w16cid="http://schemas.microsoft.com/office/word/2016/wordml/cid" xmlns:w16="http://schemas.microsoft.com/office/word/2018/wordml" xmlns:w16du="http://schemas.microsoft.com/office/word/2023/wordml/word16du" xmlns:w16sdtdh="http://schemas.microsoft.com/office/word/2020/wordml/sdtdatahash" xmlns:w16sdtfl="http://schemas.microsoft.com/office/word/2024/wordml/sdtformatlock" xmlns:w16se="http://schemas.microsoft.com/office/word/2015/wordml/symex" xmlns:wpg="http://schemas.microsoft.com/office/word/2010/wordprocessingGroup" xmlns:wpi="http://schemas.microsoft.com/office/word/2010/wordprocessingInk" xmlns:wne="http://schemas.microsoft.com/office/word/2006/wordml" xmlns:wps="http://schemas.microsoft.com/office/word/2010/wordprocessingShape" mc:Ignorable="w14 w15 w16se w16cid w16 w16cex w16sdtdh w16sdtfl w16du wp14">
   <w:abstractNum w:abstractNumId="0" w15:restartNumberingAfterBreak="0">
     <w:nsid w:val="13124540"/>
     <w:multiLevelType w:val="hybridMultilevel"/>
@@ -3183,29 +3185,29 @@
       </w:rPr>
     </w:lvl>
   </w:abstractNum>
-  <w:num w:numId="1">
+  <w:num w:numId="1" w16cid:durableId="2085954794">
     <w:abstractNumId w:val="5"/>
   </w:num>
-  <w:num w:numId="2">
+  <w:num w:numId="2" w16cid:durableId="1340742700">
     <w:abstractNumId w:val="1"/>
   </w:num>
-  <w:num w:numId="3">
+  <w:num w:numId="3" w16cid:durableId="21787944">
     <w:abstractNumId w:val="4"/>
   </w:num>
-  <w:num w:numId="4">
+  <w:num w:numId="4" w16cid:durableId="766850743">
     <w:abstractNumId w:val="0"/>
   </w:num>
-  <w:num w:numId="5">
+  <w:num w:numId="5" w16cid:durableId="556161331">
     <w:abstractNumId w:val="2"/>
   </w:num>
-  <w:num w:numId="6">
+  <w:num w:numId="6" w16cid:durableId="1797793050">
     <w:abstractNumId w:val="3"/>
   </w:num>
 </w:numbering>
 </file>
 
 <file path=word/styles.xml><?xml version="1.0" encoding="utf-8"?>
-<w:styles xmlns:mc="http://schemas.openxmlformats.org/markup-compatibility/2006" xmlns:r="http://schemas.openxmlformats.org/officeDocument/2006/relationships" xmlns:w="http://schemas.openxmlformats.org/wordprocessingml/2006/main" xmlns:w14="http://schemas.microsoft.com/office/word/2010/wordml" xmlns:w15="http://schemas.microsoft.com/office/word/2012/wordml" xmlns:w16cex="http://schemas.microsoft.com/office/word/2018/wordml/cex" xmlns:w16cid="http://schemas.microsoft.com/office/word/2016/wordml/cid" xmlns:w16="http://schemas.microsoft.com/office/word/2018/wordml" xmlns:w16sdtdh="http://schemas.microsoft.com/office/word/2020/wordml/sdtdatahash" xmlns:w16se="http://schemas.microsoft.com/office/word/2015/wordml/symex" mc:Ignorable="w14 w15 w16se w16cid w16 w16cex w16sdtdh">
+<w:styles xmlns:mc="http://schemas.openxmlformats.org/markup-compatibility/2006" xmlns:r="http://schemas.openxmlformats.org/officeDocument/2006/relationships" xmlns:w="http://schemas.openxmlformats.org/wordprocessingml/2006/main" xmlns:w14="http://schemas.microsoft.com/office/word/2010/wordml" xmlns:w15="http://schemas.microsoft.com/office/word/2012/wordml" xmlns:w16cex="http://schemas.microsoft.com/office/word/2018/wordml/cex" xmlns:w16cid="http://schemas.microsoft.com/office/word/2016/wordml/cid" xmlns:w16="http://schemas.microsoft.com/office/word/2018/wordml" xmlns:w16du="http://schemas.microsoft.com/office/word/2023/wordml/word16du" xmlns:w16sdtdh="http://schemas.microsoft.com/office/word/2020/wordml/sdtdatahash" xmlns:w16sdtfl="http://schemas.microsoft.com/office/word/2024/wordml/sdtformatlock" xmlns:w16se="http://schemas.microsoft.com/office/word/2015/wordml/symex" mc:Ignorable="w14 w15 w16se w16cid w16 w16cex w16sdtdh w16sdtfl w16du">
   <w:docDefaults>
     <w:rPrDefault>
       <w:rPr>
